--- a/TEMPLATE/w93.docx
+++ b/TEMPLATE/w93.docx
@@ -215,8 +215,7 @@
             </w:tblPr>
             <w:tblGrid>
               <w:gridCol w:w="1657"/>
-              <w:gridCol w:w="1657"/>
-              <w:gridCol w:w="1658"/>
+              <w:gridCol w:w="3315"/>
             </w:tblGrid>
             <w:tr>
               <w:tc>
@@ -241,37 +240,7 @@
               </w:tc>
               <w:tc>
                 <w:tcPr>
-                  <w:tcW w:w="1657" w:type="dxa"/>
-                </w:tcPr>
-                <w:p>
-                  <w:pPr>
-                    <w:pStyle w:val="Heading4"/>
-                    <w:framePr w:hSpace="180" w:wrap="around" w:vAnchor="text" w:hAnchor="margin" w:xAlign="center" w:y="-11639"/>
-                    <w:suppressOverlap/>
-                    <w:jc w:val="right"/>
-                    <w:outlineLvl w:val="3"/>
-                    <w:rPr>
-                      <w:rFonts w:ascii="TH SarabunPSK" w:hAnsi="TH SarabunPSK" w:cs="TH SarabunPSK"/>
-                      <w:b w:val="0"/>
-                      <w:bCs w:val="0"/>
-                      <w:color w:val="000000"/>
-                    </w:rPr>
-                  </w:pPr>
-                  <w:r>
-                    <w:rPr>
-                      <w:rFonts w:ascii="TH SarabunPSK" w:hAnsi="TH SarabunPSK" w:cs="TH SarabunPSK" w:hint="cs"/>
-                      <w:b w:val="0"/>
-                      <w:bCs w:val="0"/>
-                      <w:color w:val="000000"/>
-                      <w:cs/>
-                    </w:rPr>
-                    <w:t>ที่</w:t>
-                  </w:r>
-                </w:p>
-              </w:tc>
-              <w:tc>
-                <w:tcPr>
-                  <w:tcW w:w="1658" w:type="dxa"/>
+                  <w:tcW w:w="3315" w:type="dxa"/>
                 </w:tcPr>
                 <w:p>
                   <w:pPr>
@@ -287,6 +256,25 @@
                       <w:u w:val="single"/>
                     </w:rPr>
                   </w:pPr>
+                  <w:r>
+                    <w:rPr>
+                      <w:rFonts w:ascii="TH SarabunPSK" w:hAnsi="TH SarabunPSK" w:cs="TH SarabunPSK" w:hint="cs"/>
+                      <w:b w:val="0"/>
+                      <w:bCs w:val="0"/>
+                      <w:color w:val="000000"/>
+                      <w:cs/>
+                    </w:rPr>
+                    <w:t>ที่</w:t>
+                  </w:r>
+                  <w:r>
+                    <w:rPr>
+                      <w:rFonts w:ascii="TH SarabunPSK" w:hAnsi="TH SarabunPSK" w:cs="TH SarabunPSK"/>
+                      <w:b w:val="0"/>
+                      <w:bCs w:val="0"/>
+                      <w:color w:val="000000"/>
+                    </w:rPr>
+                    <w:t xml:space="preserve"> </w:t>
+                  </w:r>
                   <w:r>
                     <w:rPr>
                       <w:rFonts w:ascii="TH SarabunPSK" w:hAnsi="TH SarabunPSK" w:cs="TH SarabunPSK"/>
@@ -380,7 +368,9 @@
               </w:rPr>
             </w:pPr>
             <w:bookmarkStart w:id="0" w:name="BM0"/>
+            <w:bookmarkStart w:id="1" w:name="_GoBack"/>
             <w:bookmarkEnd w:id="0"/>
+            <w:bookmarkEnd w:id="1"/>
             <w:r>
               <w:rPr>
                 <w:rFonts w:ascii="TH SarabunPSK" w:hAnsi="TH SarabunPSK" w:cs="TH SarabunPSK"/>
@@ -517,16 +507,6 @@
                 <w:szCs w:val="32"/>
               </w:rPr>
             </w:pPr>
-            <w:r>
-              <w:rPr>
-                <w:rFonts w:ascii="TH SarabunPSK" w:hAnsi="TH SarabunPSK" w:cs="TH SarabunPSK"/>
-                <w:color w:val="000000"/>
-                <w:sz w:val="32"/>
-                <w:szCs w:val="32"/>
-                <w:cs/>
-              </w:rPr>
-              <w:t>ศาล</w:t>
-            </w:r>
           </w:p>
         </w:tc>
         <w:tc>
@@ -659,6 +639,7 @@
                 <w:tab w:val="left" w:pos="10065"/>
               </w:tabs>
               <w:spacing w:line="400" w:lineRule="exact"/>
+              <w:jc w:val="center"/>
               <w:rPr>
                 <w:rFonts w:ascii="TH SarabunPSK" w:hAnsi="TH SarabunPSK" w:cs="TH SarabunPSK"/>
                 <w:color w:val="000000"/>
@@ -770,6 +751,7 @@
                 <w:tab w:val="left" w:pos="10065"/>
               </w:tabs>
               <w:spacing w:line="400" w:lineRule="exact"/>
+              <w:jc w:val="center"/>
               <w:rPr>
                 <w:rFonts w:ascii="TH SarabunPSK" w:hAnsi="TH SarabunPSK" w:cs="TH SarabunPSK"/>
                 <w:color w:val="000000"/>
@@ -871,6 +853,7 @@
               </w:tabs>
               <w:spacing w:line="400" w:lineRule="exact"/>
               <w:ind w:firstLine="8"/>
+              <w:jc w:val="center"/>
               <w:rPr>
                 <w:rFonts w:ascii="TH SarabunPSK" w:hAnsi="TH SarabunPSK" w:cs="TH SarabunPSK"/>
                 <w:color w:val="000000"/>
@@ -1397,6 +1380,15 @@
                 <w:sz w:val="32"/>
                 <w:szCs w:val="32"/>
               </w:rPr>
+              <w:t xml:space="preserve"> </w:t>
+            </w:r>
+            <w:r>
+              <w:rPr>
+                <w:rFonts w:ascii="TH SarabunPSK" w:hAnsi="TH SarabunPSK" w:cs="TH SarabunPSK"/>
+                <w:color w:val="000000"/>
+                <w:sz w:val="32"/>
+                <w:szCs w:val="32"/>
+              </w:rPr>
               <w:fldChar w:fldCharType="begin"/>
             </w:r>
             <w:r>
@@ -1562,9 +1554,6 @@
           <w:tcPr>
             <w:tcW w:w="2610" w:type="dxa"/>
             <w:gridSpan w:val="9"/>
-            <w:tcBorders>
-              <w:top w:val="dotted" w:sz="4" w:space="0" w:color="000000"/>
-            </w:tcBorders>
           </w:tcPr>
           <w:p>
             <w:pPr>
@@ -1588,15 +1577,6 @@
                 <w:cs/>
               </w:rPr>
               <w:t>กรณีมีหลักฐานตามสมควรว่า</w:t>
-            </w:r>
-            <w:r>
-              <w:rPr>
-                <w:rFonts w:ascii="TH SarabunPSK" w:hAnsi="TH SarabunPSK" w:cs="TH SarabunPSK"/>
-                <w:color w:val="000000"/>
-                <w:sz w:val="32"/>
-                <w:szCs w:val="32"/>
-              </w:rPr>
-              <w:t>*</w:t>
             </w:r>
           </w:p>
         </w:tc>
@@ -1622,6 +1602,15 @@
                 <w:szCs w:val="32"/>
               </w:rPr>
             </w:pPr>
+            <w:r>
+              <w:rPr>
+                <w:rFonts w:ascii="TH SarabunPSK" w:hAnsi="TH SarabunPSK" w:cs="TH SarabunPSK"/>
+                <w:color w:val="000000"/>
+                <w:sz w:val="32"/>
+                <w:szCs w:val="32"/>
+              </w:rPr>
+              <w:t xml:space="preserve"> </w:t>
+            </w:r>
             <w:r>
               <w:rPr>
                 <w:rFonts w:ascii="TH SarabunPSK" w:hAnsi="TH SarabunPSK" w:cs="TH SarabunPSK"/>
@@ -2151,15 +2140,6 @@
               </w:rPr>
               <w:t>เพราะฉะนั้นให้ท่านจับตัว</w:t>
             </w:r>
-            <w:r>
-              <w:rPr>
-                <w:rFonts w:ascii="TH SarabunPSK" w:hAnsi="TH SarabunPSK" w:cs="TH SarabunPSK"/>
-                <w:color w:val="000000"/>
-                <w:sz w:val="32"/>
-                <w:szCs w:val="32"/>
-              </w:rPr>
-              <w:t>*</w:t>
-            </w:r>
           </w:p>
         </w:tc>
         <w:tc>
@@ -2185,6 +2165,15 @@
                 <w:cs/>
               </w:rPr>
             </w:pPr>
+            <w:r>
+              <w:rPr>
+                <w:rFonts w:ascii="TH SarabunPSK" w:hAnsi="TH SarabunPSK" w:cs="TH SarabunPSK"/>
+                <w:color w:val="000000"/>
+                <w:sz w:val="32"/>
+                <w:szCs w:val="32"/>
+              </w:rPr>
+              <w:t xml:space="preserve"> </w:t>
+            </w:r>
             <w:r>
               <w:rPr>
                 <w:rFonts w:ascii="TH SarabunPSK" w:hAnsi="TH SarabunPSK" w:cs="TH SarabunPSK"/>
@@ -2276,20 +2265,32 @@
           <w:tcPr>
             <w:tcW w:w="4532" w:type="dxa"/>
             <w:gridSpan w:val="19"/>
-          </w:tcPr>
-          <w:p>
-            <w:pPr>
-              <w:tabs>
-                <w:tab w:val="left" w:pos="10065"/>
-              </w:tabs>
-              <w:spacing w:line="400" w:lineRule="exact"/>
-              <w:rPr>
-                <w:rFonts w:ascii="TH SarabunPSK" w:hAnsi="TH SarabunPSK" w:cs="TH SarabunPSK"/>
-                <w:color w:val="000000"/>
-                <w:sz w:val="32"/>
-                <w:szCs w:val="32"/>
-              </w:rPr>
-            </w:pPr>
+            <w:tcBorders>
+              <w:bottom w:val="dotted" w:sz="4" w:space="0" w:color="auto"/>
+            </w:tcBorders>
+          </w:tcPr>
+          <w:p>
+            <w:pPr>
+              <w:tabs>
+                <w:tab w:val="left" w:pos="10065"/>
+              </w:tabs>
+              <w:spacing w:line="400" w:lineRule="exact"/>
+              <w:rPr>
+                <w:rFonts w:ascii="TH SarabunPSK" w:hAnsi="TH SarabunPSK" w:cs="TH SarabunPSK"/>
+                <w:color w:val="000000"/>
+                <w:sz w:val="32"/>
+                <w:szCs w:val="32"/>
+              </w:rPr>
+            </w:pPr>
+            <w:r>
+              <w:rPr>
+                <w:rFonts w:ascii="TH SarabunPSK" w:hAnsi="TH SarabunPSK" w:cs="TH SarabunPSK"/>
+                <w:color w:val="000000"/>
+                <w:sz w:val="32"/>
+                <w:szCs w:val="32"/>
+              </w:rPr>
+              <w:t xml:space="preserve"> </w:t>
+            </w:r>
             <w:r>
               <w:rPr>
                 <w:rFonts w:ascii="TH SarabunPSK" w:hAnsi="TH SarabunPSK" w:cs="TH SarabunPSK"/>
@@ -2401,6 +2402,9 @@
           <w:tcPr>
             <w:tcW w:w="980" w:type="dxa"/>
             <w:gridSpan w:val="2"/>
+            <w:tcBorders>
+              <w:bottom w:val="dotted" w:sz="4" w:space="0" w:color="auto"/>
+            </w:tcBorders>
           </w:tcPr>
           <w:p>
             <w:pPr>
@@ -2498,6 +2502,9 @@
           <w:tcPr>
             <w:tcW w:w="1685" w:type="dxa"/>
             <w:gridSpan w:val="8"/>
+            <w:tcBorders>
+              <w:bottom w:val="dotted" w:sz="4" w:space="0" w:color="auto"/>
+            </w:tcBorders>
           </w:tcPr>
           <w:p>
             <w:pPr>
@@ -2594,6 +2601,9 @@
           <w:tcPr>
             <w:tcW w:w="1105" w:type="dxa"/>
             <w:gridSpan w:val="4"/>
+            <w:tcBorders>
+              <w:bottom w:val="dotted" w:sz="4" w:space="0" w:color="auto"/>
+            </w:tcBorders>
           </w:tcPr>
           <w:p>
             <w:pPr>
@@ -2799,8 +2809,8 @@
                 <w:cs/>
               </w:rPr>
             </w:pPr>
-            <w:bookmarkStart w:id="1" w:name="T1"/>
-            <w:bookmarkEnd w:id="1"/>
+            <w:bookmarkStart w:id="2" w:name="T1"/>
+            <w:bookmarkEnd w:id="2"/>
             <w:r>
               <w:rPr>
                 <w:rFonts w:ascii="TH SarabunPSK" w:hAnsi="TH SarabunPSK" w:cs="TH SarabunPSK"/>
@@ -4077,8 +4087,6 @@
           <w:docGrid w:linePitch="326"/>
         </w:sectPr>
       </w:pPr>
-      <w:bookmarkStart w:id="2" w:name="_GoBack"/>
-      <w:bookmarkEnd w:id="2"/>
       <w:r>
         <w:rPr>
           <w:rFonts w:ascii="TH SarabunPSK" w:hAnsi="TH SarabunPSK" w:cs="TH SarabunPSK"/>

--- a/TEMPLATE/w93.docx
+++ b/TEMPLATE/w93.docx
@@ -25,8 +25,7 @@
         <w:gridCol w:w="560"/>
         <w:gridCol w:w="64"/>
         <w:gridCol w:w="36"/>
-        <w:gridCol w:w="69"/>
-        <w:gridCol w:w="225"/>
+        <w:gridCol w:w="294"/>
         <w:gridCol w:w="109"/>
         <w:gridCol w:w="413"/>
         <w:gridCol w:w="457"/>
@@ -37,12 +36,13 @@
         <w:gridCol w:w="44"/>
         <w:gridCol w:w="288"/>
         <w:gridCol w:w="206"/>
-        <w:gridCol w:w="568"/>
+        <w:gridCol w:w="450"/>
+        <w:gridCol w:w="118"/>
         <w:gridCol w:w="198"/>
         <w:gridCol w:w="323"/>
         <w:gridCol w:w="16"/>
-        <w:gridCol w:w="506"/>
-        <w:gridCol w:w="18"/>
+        <w:gridCol w:w="314"/>
+        <w:gridCol w:w="210"/>
         <w:gridCol w:w="65"/>
         <w:gridCol w:w="378"/>
         <w:gridCol w:w="107"/>
@@ -368,9 +368,7 @@
               </w:rPr>
             </w:pPr>
             <w:bookmarkStart w:id="0" w:name="BM0"/>
-            <w:bookmarkStart w:id="1" w:name="_GoBack"/>
             <w:bookmarkEnd w:id="0"/>
-            <w:bookmarkEnd w:id="1"/>
             <w:r>
               <w:rPr>
                 <w:rFonts w:ascii="TH SarabunPSK" w:hAnsi="TH SarabunPSK" w:cs="TH SarabunPSK"/>
@@ -597,7 +595,7 @@
         <w:tc>
           <w:tcPr>
             <w:tcW w:w="4906" w:type="dxa"/>
-            <w:gridSpan w:val="20"/>
+            <w:gridSpan w:val="19"/>
           </w:tcPr>
           <w:p>
             <w:pPr>
@@ -628,7 +626,7 @@
         <w:tc>
           <w:tcPr>
             <w:tcW w:w="1062" w:type="dxa"/>
-            <w:gridSpan w:val="3"/>
+            <w:gridSpan w:val="4"/>
             <w:tcBorders>
               <w:bottom w:val="dotted" w:sz="4" w:space="0" w:color="000000"/>
             </w:tcBorders>
@@ -1310,6 +1308,8 @@
               </w:rPr>
               <w:fldChar w:fldCharType="end"/>
             </w:r>
+            <w:bookmarkStart w:id="1" w:name="_GoBack"/>
+            <w:bookmarkEnd w:id="1"/>
           </w:p>
         </w:tc>
       </w:tr>
@@ -1440,8 +1440,8 @@
         </w:trPr>
         <w:tc>
           <w:tcPr>
-            <w:tcW w:w="2715" w:type="dxa"/>
-            <w:gridSpan w:val="11"/>
+            <w:tcW w:w="10950" w:type="dxa"/>
+            <w:gridSpan w:val="36"/>
           </w:tcPr>
           <w:p>
             <w:pPr>
@@ -1475,25 +1475,15 @@
               </w:rPr>
               <w:t>น</w:t>
             </w:r>
-          </w:p>
-        </w:tc>
-        <w:tc>
-          <w:tcPr>
-            <w:tcW w:w="8235" w:type="dxa"/>
-            <w:gridSpan w:val="25"/>
-          </w:tcPr>
-          <w:p>
-            <w:pPr>
-              <w:pStyle w:val="BodyTextIndent"/>
-              <w:spacing w:line="400" w:lineRule="exact"/>
-              <w:ind w:firstLine="34"/>
-              <w:rPr>
-                <w:rFonts w:ascii="TH SarabunPSK" w:hAnsi="TH SarabunPSK" w:cs="TH SarabunPSK"/>
-                <w:color w:val="000000"/>
-                <w:sz w:val="32"/>
-                <w:szCs w:val="32"/>
-              </w:rPr>
-            </w:pPr>
+            <w:r>
+              <w:rPr>
+                <w:rFonts w:ascii="TH SarabunPSK" w:hAnsi="TH SarabunPSK" w:cs="TH SarabunPSK"/>
+                <w:color w:val="000000"/>
+                <w:sz w:val="32"/>
+                <w:szCs w:val="32"/>
+              </w:rPr>
+              <w:t xml:space="preserve"> </w:t>
+            </w:r>
             <w:r>
               <w:rPr>
                 <w:rFonts w:ascii="TH SarabunPSK" w:hAnsi="TH SarabunPSK" w:cs="TH SarabunPSK"/>
@@ -2114,7 +2104,7 @@
         <w:tc>
           <w:tcPr>
             <w:tcW w:w="3049" w:type="dxa"/>
-            <w:gridSpan w:val="13"/>
+            <w:gridSpan w:val="12"/>
           </w:tcPr>
           <w:p>
             <w:pPr>
@@ -2145,7 +2135,7 @@
         <w:tc>
           <w:tcPr>
             <w:tcW w:w="7901" w:type="dxa"/>
-            <w:gridSpan w:val="23"/>
+            <w:gridSpan w:val="24"/>
             <w:tcBorders>
               <w:top w:val="dotted" w:sz="4" w:space="0" w:color="000000"/>
               <w:bottom w:val="dotted" w:sz="4" w:space="0" w:color="000000"/>
@@ -2501,7 +2491,7 @@
         <w:tc>
           <w:tcPr>
             <w:tcW w:w="1685" w:type="dxa"/>
-            <w:gridSpan w:val="8"/>
+            <w:gridSpan w:val="7"/>
             <w:tcBorders>
               <w:bottom w:val="dotted" w:sz="4" w:space="0" w:color="auto"/>
             </w:tcBorders>
@@ -2600,7 +2590,7 @@
         <w:tc>
           <w:tcPr>
             <w:tcW w:w="1105" w:type="dxa"/>
-            <w:gridSpan w:val="4"/>
+            <w:gridSpan w:val="5"/>
             <w:tcBorders>
               <w:bottom w:val="dotted" w:sz="4" w:space="0" w:color="auto"/>
             </w:tcBorders>
@@ -2700,6 +2690,9 @@
           <w:tcPr>
             <w:tcW w:w="1962" w:type="dxa"/>
             <w:gridSpan w:val="5"/>
+            <w:tcBorders>
+              <w:bottom w:val="dotted" w:sz="4" w:space="0" w:color="auto"/>
+            </w:tcBorders>
           </w:tcPr>
           <w:p>
             <w:pPr>
@@ -2826,7 +2819,7 @@
         <w:tc>
           <w:tcPr>
             <w:tcW w:w="2544" w:type="dxa"/>
-            <w:gridSpan w:val="11"/>
+            <w:gridSpan w:val="10"/>
             <w:tcBorders>
               <w:bottom w:val="dotted" w:sz="4" w:space="0" w:color="000000"/>
             </w:tcBorders>
@@ -2928,7 +2921,7 @@
         <w:tc>
           <w:tcPr>
             <w:tcW w:w="2709" w:type="dxa"/>
-            <w:gridSpan w:val="11"/>
+            <w:gridSpan w:val="12"/>
             <w:tcBorders>
               <w:bottom w:val="dotted" w:sz="4" w:space="0" w:color="000000"/>
             </w:tcBorders>
@@ -3111,7 +3104,7 @@
         <w:tc>
           <w:tcPr>
             <w:tcW w:w="1410" w:type="dxa"/>
-            <w:gridSpan w:val="7"/>
+            <w:gridSpan w:val="6"/>
             <w:tcBorders>
               <w:bottom w:val="dotted" w:sz="4" w:space="0" w:color="000000"/>
             </w:tcBorders>
@@ -3222,7 +3215,7 @@
         <w:tc>
           <w:tcPr>
             <w:tcW w:w="3110" w:type="dxa"/>
-            <w:gridSpan w:val="13"/>
+            <w:gridSpan w:val="14"/>
             <w:tcBorders>
               <w:top w:val="dotted" w:sz="4" w:space="0" w:color="000000"/>
               <w:bottom w:val="dotted" w:sz="4" w:space="0" w:color="000000"/>
@@ -3522,7 +3515,7 @@
         <w:tc>
           <w:tcPr>
             <w:tcW w:w="1674" w:type="dxa"/>
-            <w:gridSpan w:val="7"/>
+            <w:gridSpan w:val="6"/>
           </w:tcPr>
           <w:p>
             <w:pPr>
@@ -3564,7 +3557,7 @@
         <w:tc>
           <w:tcPr>
             <w:tcW w:w="6630" w:type="dxa"/>
-            <w:gridSpan w:val="19"/>
+            <w:gridSpan w:val="20"/>
             <w:tcBorders>
               <w:bottom w:val="dotted" w:sz="4" w:space="0" w:color="000000"/>
             </w:tcBorders>
@@ -3707,7 +3700,7 @@
         <w:tc>
           <w:tcPr>
             <w:tcW w:w="1710" w:type="dxa"/>
-            <w:gridSpan w:val="8"/>
+            <w:gridSpan w:val="7"/>
           </w:tcPr>
           <w:p>
             <w:pPr>
@@ -3796,7 +3789,7 @@
         <w:tc>
           <w:tcPr>
             <w:tcW w:w="1304" w:type="dxa"/>
-            <w:gridSpan w:val="5"/>
+            <w:gridSpan w:val="6"/>
             <w:tcBorders>
               <w:bottom w:val="dotted" w:sz="4" w:space="0" w:color="000000"/>
             </w:tcBorders>
@@ -3819,8 +3812,8 @@
         </w:tc>
         <w:tc>
           <w:tcPr>
-            <w:tcW w:w="1306" w:type="dxa"/>
-            <w:gridSpan w:val="6"/>
+            <w:tcW w:w="653" w:type="dxa"/>
+            <w:gridSpan w:val="3"/>
           </w:tcPr>
           <w:p>
             <w:pPr>
@@ -3845,6 +3838,30 @@
               </w:rPr>
               <w:t xml:space="preserve">พ.ศ. </w:t>
             </w:r>
+          </w:p>
+        </w:tc>
+        <w:tc>
+          <w:tcPr>
+            <w:tcW w:w="653" w:type="dxa"/>
+            <w:gridSpan w:val="3"/>
+            <w:tcBorders>
+              <w:top w:val="dotted" w:sz="4" w:space="0" w:color="auto"/>
+              <w:bottom w:val="dotted" w:sz="4" w:space="0" w:color="auto"/>
+            </w:tcBorders>
+          </w:tcPr>
+          <w:p>
+            <w:pPr>
+              <w:tabs>
+                <w:tab w:val="left" w:pos="10065"/>
+              </w:tabs>
+              <w:spacing w:line="400" w:lineRule="exact"/>
+              <w:rPr>
+                <w:rFonts w:ascii="TH SarabunPSK" w:hAnsi="TH SarabunPSK" w:cs="TH SarabunPSK"/>
+                <w:color w:val="000000"/>
+                <w:sz w:val="32"/>
+                <w:szCs w:val="32"/>
+              </w:rPr>
+            </w:pPr>
           </w:p>
         </w:tc>
         <w:tc>
@@ -3906,7 +3923,7 @@
         <w:tc>
           <w:tcPr>
             <w:tcW w:w="3462" w:type="dxa"/>
-            <w:gridSpan w:val="14"/>
+            <w:gridSpan w:val="13"/>
           </w:tcPr>
           <w:p>
             <w:pPr>
@@ -3937,6 +3954,9 @@
           <w:tcPr>
             <w:tcW w:w="1732" w:type="dxa"/>
             <w:gridSpan w:val="7"/>
+            <w:tcBorders>
+              <w:bottom w:val="dotted" w:sz="4" w:space="0" w:color="auto"/>
+            </w:tcBorders>
           </w:tcPr>
           <w:p>
             <w:pPr>
@@ -3955,8 +3975,8 @@
         </w:tc>
         <w:tc>
           <w:tcPr>
-            <w:tcW w:w="1817" w:type="dxa"/>
-            <w:gridSpan w:val="6"/>
+            <w:tcW w:w="656" w:type="dxa"/>
+            <w:gridSpan w:val="2"/>
           </w:tcPr>
           <w:p>
             <w:pPr>
@@ -3985,10 +4005,10 @@
         </w:tc>
         <w:tc>
           <w:tcPr>
-            <w:tcW w:w="3965" w:type="dxa"/>
-            <w:gridSpan w:val="11"/>
+            <w:tcW w:w="5126" w:type="dxa"/>
+            <w:gridSpan w:val="16"/>
             <w:tcBorders>
-              <w:bottom w:val="dotted" w:sz="4" w:space="0" w:color="000000"/>
+              <w:bottom w:val="dotted" w:sz="4" w:space="0" w:color="auto"/>
             </w:tcBorders>
           </w:tcPr>
           <w:p>

--- a/TEMPLATE/w93.docx
+++ b/TEMPLATE/w93.docx
@@ -75,7 +75,6 @@
                 <w:color w:val="000000"/>
               </w:rPr>
             </w:pPr>
-            <w:proofErr w:type="gramStart"/>
             <w:r>
               <w:rPr>
                 <w:rFonts w:ascii="TH SarabunPSK" w:hAnsi="TH SarabunPSK" w:cs="TH SarabunPSK"/>
@@ -106,7 +105,6 @@
               </w:rPr>
               <w:t>(</w:t>
             </w:r>
-            <w:proofErr w:type="gramEnd"/>
             <w:r>
               <w:rPr>
                 <w:rFonts w:ascii="TH SarabunPSK" w:hAnsi="TH SarabunPSK" w:cs="TH SarabunPSK"/>
@@ -1308,8 +1306,6 @@
               </w:rPr>
               <w:fldChar w:fldCharType="end"/>
             </w:r>
-            <w:bookmarkStart w:id="1" w:name="_GoBack"/>
-            <w:bookmarkEnd w:id="1"/>
           </w:p>
         </w:tc>
       </w:tr>
@@ -2802,8 +2798,8 @@
                 <w:cs/>
               </w:rPr>
             </w:pPr>
-            <w:bookmarkStart w:id="2" w:name="T1"/>
-            <w:bookmarkEnd w:id="2"/>
+            <w:bookmarkStart w:id="1" w:name="T1"/>
+            <w:bookmarkEnd w:id="1"/>
             <w:r>
               <w:rPr>
                 <w:rFonts w:ascii="TH SarabunPSK" w:hAnsi="TH SarabunPSK" w:cs="TH SarabunPSK"/>
@@ -4200,38 +4196,16 @@
       </w:pPr>
       <w:r>
         <w:rPr>
-          <w:rFonts w:ascii="TH SarabunPSK" w:hAnsi="TH SarabunPSK" w:cs="TH SarabunPSK"/>
+          <w:rFonts w:ascii="TH SarabunPSK" w:hAnsi="TH SarabunPSK" w:cs="TH SarabunPSK" w:hint="cs"/>
           <w:color w:val="000000"/>
           <w:sz w:val="32"/>
           <w:szCs w:val="32"/>
           <w:cs/>
         </w:rPr>
-        <w:t>เจ้าพนักงานผู้จัดการตามหมายได้แจ้งข้อความในหมายให้แก่ผู้เกี่ยวข้องทราบและได้ส่งหมายให้ตรวจดูแล้ว</w:t>
+        <w:t xml:space="preserve">           </w:t>
       </w:r>
-    </w:p>
-    <w:p>
-      <w:pPr>
-        <w:ind w:left="709"/>
-        <w:rPr>
-          <w:rFonts w:ascii="TH SarabunPSK" w:hAnsi="TH SarabunPSK" w:cs="TH SarabunPSK"/>
-          <w:color w:val="000000"/>
-          <w:sz w:val="32"/>
-          <w:szCs w:val="32"/>
-          <w:cs/>
-        </w:rPr>
-      </w:pPr>
-    </w:p>
-    <w:p>
-      <w:pPr>
-        <w:ind w:left="709" w:firstLine="2977"/>
-        <w:rPr>
-          <w:rFonts w:ascii="TH SarabunPSK" w:hAnsi="TH SarabunPSK" w:cs="TH SarabunPSK"/>
-          <w:color w:val="000000"/>
-          <w:sz w:val="32"/>
-          <w:szCs w:val="32"/>
-          <w:cs/>
-        </w:rPr>
-      </w:pPr>
+      <w:bookmarkStart w:id="2" w:name="_GoBack"/>
+      <w:bookmarkEnd w:id="2"/>
       <w:r>
         <w:rPr>
           <w:rFonts w:ascii="TH SarabunPSK" w:hAnsi="TH SarabunPSK" w:cs="TH SarabunPSK"/>
@@ -4240,7 +4214,7 @@
           <w:szCs w:val="32"/>
           <w:cs/>
         </w:rPr>
-        <w:t>……………………………………………………..เจ้าพนักงานผู้จัดการตามหมาย</w:t>
+        <w:t>เจ้าพนักงานผู้จัดการตามหมายได้แจ้งข้อความในหมายให้แก่ผู้เกี่ยวข้องทราบและได้ส่งหมายให้ตรวจดูแล้ว……………………………………………………..เจ้าพนักงานผู้จัดการตามหมาย</w:t>
       </w:r>
     </w:p>
     <w:p>
@@ -4474,66 +4448,18 @@
           <w:szCs w:val="32"/>
           <w:cs/>
         </w:rPr>
-        <w:t>เจ้าพนักงานผู้จัดการตามหมายพึงปฏิบัติตามกฎหมาย และต้องแจ้งข้อกล่าวหาให้ผู้ถูกจับทราบ</w:t>
+        <w:t>เจ้าพนักงานผู้จัดการตามหมายพึงปฏิบัติตามกฎหมาย และต้องแจ้งข้อกล่าวหาให้ผู้ถูกจับทราบแสดงหมายจับต่อผู้ถูกจับ  พร้อมทั้งแจ้งให้ผู้ถูกจับทราบถึงสิทธิตามประมวลกฎหมายวิธีพิจารณาความอาญา</w:t>
       </w:r>
-    </w:p>
-    <w:p>
-      <w:pPr>
-        <w:ind w:left="709"/>
+      <w:r>
         <w:rPr>
-          <w:rFonts w:ascii="TH SarabunPSK" w:hAnsi="TH SarabunPSK" w:cs="TH SarabunPSK"/>
+          <w:rFonts w:ascii="TH SarabunPSK" w:hAnsi="TH SarabunPSK" w:cs="TH SarabunPSK" w:hint="cs"/>
           <w:color w:val="000000"/>
           <w:sz w:val="32"/>
           <w:szCs w:val="32"/>
           <w:cs/>
         </w:rPr>
-      </w:pPr>
-    </w:p>
-    <w:p>
-      <w:pPr>
-        <w:ind w:left="709"/>
-        <w:rPr>
-          <w:rFonts w:ascii="TH SarabunPSK" w:hAnsi="TH SarabunPSK" w:cs="TH SarabunPSK"/>
-          <w:color w:val="000000"/>
-          <w:sz w:val="32"/>
-          <w:szCs w:val="32"/>
-          <w:cs/>
-        </w:rPr>
-      </w:pPr>
-      <w:r>
-        <w:rPr>
-          <w:rFonts w:ascii="TH SarabunPSK" w:hAnsi="TH SarabunPSK" w:cs="TH SarabunPSK"/>
-          <w:color w:val="000000"/>
-          <w:sz w:val="32"/>
-          <w:szCs w:val="32"/>
-          <w:cs/>
-        </w:rPr>
-        <w:t>แสดงหมายจับต่อผู้ถูกจับ  พร้อมทั้งแจ้งให้ผู้ถูกจับทราบถึงสิทธิตามประมวลกฎหมายวิธีพิจารณาความอาญา</w:t>
+        <w:t xml:space="preserve"> </w:t>
       </w:r>
-    </w:p>
-    <w:p>
-      <w:pPr>
-        <w:ind w:left="709"/>
-        <w:rPr>
-          <w:rFonts w:ascii="TH SarabunPSK" w:hAnsi="TH SarabunPSK" w:cs="TH SarabunPSK"/>
-          <w:color w:val="000000"/>
-          <w:sz w:val="32"/>
-          <w:szCs w:val="32"/>
-          <w:cs/>
-        </w:rPr>
-      </w:pPr>
-    </w:p>
-    <w:p>
-      <w:pPr>
-        <w:ind w:left="709"/>
-        <w:rPr>
-          <w:rFonts w:ascii="TH SarabunPSK" w:hAnsi="TH SarabunPSK" w:cs="TH SarabunPSK"/>
-          <w:color w:val="000000"/>
-          <w:sz w:val="32"/>
-          <w:szCs w:val="32"/>
-          <w:cs/>
-        </w:rPr>
-      </w:pPr>
       <w:r>
         <w:rPr>
           <w:rFonts w:ascii="TH SarabunPSK" w:hAnsi="TH SarabunPSK" w:cs="TH SarabunPSK"/>

--- a/TEMPLATE/w93.docx
+++ b/TEMPLATE/w93.docx
@@ -1,6 +1,6 @@
 
 <file path=word/document.xml><?xml version="1.0" encoding="utf-8"?>
-<w:document xmlns:wpc="http://schemas.microsoft.com/office/word/2010/wordprocessingCanvas" xmlns:cx="http://schemas.microsoft.com/office/drawing/2014/chartex" xmlns:cx1="http://schemas.microsoft.com/office/drawing/2015/9/8/chartex" xmlns:cx2="http://schemas.microsoft.com/office/drawing/2015/10/21/chartex" xmlns:cx3="http://schemas.microsoft.com/office/drawing/2016/5/9/chartex" xmlns:cx4="http://schemas.microsoft.com/office/drawing/2016/5/10/chartex" xmlns:cx5="http://schemas.microsoft.com/office/drawing/2016/5/11/chartex" xmlns:cx6="http://schemas.microsoft.com/office/drawing/2016/5/12/chartex" xmlns:cx7="http://schemas.microsoft.com/office/drawing/2016/5/13/chartex" xmlns:cx8="http://schemas.microsoft.com/office/drawing/2016/5/14/chartex" xmlns:mc="http://schemas.openxmlformats.org/markup-compatibility/2006" xmlns:aink="http://schemas.microsoft.com/office/drawing/2016/ink" xmlns:am3d="http://schemas.microsoft.com/office/drawing/2017/model3d" xmlns:o="urn:schemas-microsoft-com:office:office" xmlns:r="http://schemas.openxmlformats.org/officeDocument/2006/relationships" xmlns:m="http://schemas.openxmlformats.org/officeDocument/2006/math" xmlns:v="urn:schemas-microsoft-com:vml" xmlns:wp14="http://schemas.microsoft.com/office/word/2010/wordprocessingDrawing" xmlns:wp="http://schemas.openxmlformats.org/drawingml/2006/wordprocessingDrawing" xmlns:w10="urn:schemas-microsoft-com:office:word" xmlns:w="http://schemas.openxmlformats.org/wordprocessingml/2006/main" xmlns:w14="http://schemas.microsoft.com/office/word/2010/wordml" xmlns:w15="http://schemas.microsoft.com/office/word/2012/wordml" xmlns:w16cid="http://schemas.microsoft.com/office/word/2016/wordml/cid" xmlns:w16se="http://schemas.microsoft.com/office/word/2015/wordml/symex" xmlns:wpg="http://schemas.microsoft.com/office/word/2010/wordprocessingGroup" xmlns:wpi="http://schemas.microsoft.com/office/word/2010/wordprocessingInk" xmlns:wne="http://schemas.microsoft.com/office/word/2006/wordml" xmlns:wps="http://schemas.microsoft.com/office/word/2010/wordprocessingShape" mc:Ignorable="w14 w15 w16se w16cid wp14">
+<w:document xmlns:wpc="http://schemas.microsoft.com/office/word/2010/wordprocessingCanvas" xmlns:cx="http://schemas.microsoft.com/office/drawing/2014/chartex" xmlns:mc="http://schemas.openxmlformats.org/markup-compatibility/2006" xmlns:o="urn:schemas-microsoft-com:office:office" xmlns:r="http://schemas.openxmlformats.org/officeDocument/2006/relationships" xmlns:m="http://schemas.openxmlformats.org/officeDocument/2006/math" xmlns:v="urn:schemas-microsoft-com:vml" xmlns:wp14="http://schemas.microsoft.com/office/word/2010/wordprocessingDrawing" xmlns:wp="http://schemas.openxmlformats.org/drawingml/2006/wordprocessingDrawing" xmlns:w10="urn:schemas-microsoft-com:office:word" xmlns:w="http://schemas.openxmlformats.org/wordprocessingml/2006/main" xmlns:w14="http://schemas.microsoft.com/office/word/2010/wordml" xmlns:w15="http://schemas.microsoft.com/office/word/2012/wordml" xmlns:w16se="http://schemas.microsoft.com/office/word/2015/wordml/symex" xmlns:wpg="http://schemas.microsoft.com/office/word/2010/wordprocessingGroup" xmlns:wpi="http://schemas.microsoft.com/office/word/2010/wordprocessingInk" xmlns:wne="http://schemas.microsoft.com/office/word/2006/wordml" xmlns:wps="http://schemas.microsoft.com/office/word/2010/wordprocessingShape" mc:Ignorable="w14 w15 w16se wp14">
   <w:body>
     <w:tbl>
       <w:tblPr>
@@ -67,7 +67,7 @@
           </w:tcPr>
           <w:p>
             <w:pPr>
-              <w:pStyle w:val="Heading4"/>
+              <w:pStyle w:val="4"/>
               <w:rPr>
                 <w:rFonts w:ascii="TH SarabunPSK" w:hAnsi="TH SarabunPSK" w:cs="TH SarabunPSK"/>
                 <w:b w:val="0"/>
@@ -133,7 +133,7 @@
           </w:tcPr>
           <w:p>
             <w:pPr>
-              <w:pStyle w:val="Heading4"/>
+              <w:pStyle w:val="4"/>
               <w:jc w:val="right"/>
               <w:rPr>
                 <w:rFonts w:ascii="TH SarabunPSK" w:hAnsi="TH SarabunPSK" w:cs="TH SarabunPSK"/>
@@ -171,7 +171,7 @@
           </w:tcPr>
           <w:p>
             <w:pPr>
-              <w:pStyle w:val="Heading4"/>
+              <w:pStyle w:val="4"/>
               <w:rPr>
                 <w:rFonts w:ascii="TH SarabunPSK" w:hAnsi="TH SarabunPSK" w:cs="TH SarabunPSK"/>
                 <w:b w:val="0"/>
@@ -198,7 +198,7 @@
           </w:tcPr>
           <w:tbl>
             <w:tblPr>
-              <w:tblStyle w:val="TableGrid"/>
+              <w:tblStyle w:val="a9"/>
               <w:tblW w:w="0" w:type="auto"/>
               <w:tblBorders>
                 <w:top w:val="none" w:sz="0" w:space="0" w:color="auto"/>
@@ -222,7 +222,7 @@
                 </w:tcPr>
                 <w:p>
                   <w:pPr>
-                    <w:pStyle w:val="Heading4"/>
+                    <w:pStyle w:val="4"/>
                     <w:framePr w:hSpace="180" w:wrap="around" w:vAnchor="text" w:hAnchor="margin" w:xAlign="center" w:y="-11639"/>
                     <w:suppressOverlap/>
                     <w:outlineLvl w:val="3"/>
@@ -242,7 +242,7 @@
                 </w:tcPr>
                 <w:p>
                   <w:pPr>
-                    <w:pStyle w:val="Heading4"/>
+                    <w:pStyle w:val="4"/>
                     <w:framePr w:hSpace="180" w:wrap="around" w:vAnchor="text" w:hAnchor="margin" w:xAlign="center" w:y="-11639"/>
                     <w:suppressOverlap/>
                     <w:outlineLvl w:val="3"/>
@@ -250,7 +250,7 @@
                       <w:rFonts w:ascii="TH SarabunPSK" w:hAnsi="TH SarabunPSK" w:cs="TH SarabunPSK"/>
                       <w:b w:val="0"/>
                       <w:bCs w:val="0"/>
-                      <w:color w:val="000000"/>
+                      <w:color w:val="auto"/>
                       <w:u w:val="single"/>
                     </w:rPr>
                   </w:pPr>
@@ -259,7 +259,7 @@
                       <w:rFonts w:ascii="TH SarabunPSK" w:hAnsi="TH SarabunPSK" w:cs="TH SarabunPSK" w:hint="cs"/>
                       <w:b w:val="0"/>
                       <w:bCs w:val="0"/>
-                      <w:color w:val="000000"/>
+                      <w:color w:val="auto"/>
                       <w:cs/>
                     </w:rPr>
                     <w:t>ที่</w:t>
@@ -269,17 +269,17 @@
                       <w:rFonts w:ascii="TH SarabunPSK" w:hAnsi="TH SarabunPSK" w:cs="TH SarabunPSK"/>
                       <w:b w:val="0"/>
                       <w:bCs w:val="0"/>
-                      <w:color w:val="000000"/>
+                      <w:color w:val="auto"/>
                     </w:rPr>
                     <w:t xml:space="preserve"> </w:t>
                   </w:r>
+                  <w:bookmarkStart w:id="0" w:name="_GoBack"/>
                   <w:r>
                     <w:rPr>
                       <w:rFonts w:ascii="TH SarabunPSK" w:hAnsi="TH SarabunPSK" w:cs="TH SarabunPSK"/>
                       <w:b w:val="0"/>
                       <w:bCs w:val="0"/>
-                      <w:color w:val="000000"/>
-                      <w:u w:val="single"/>
+                      <w:color w:val="auto"/>
                     </w:rPr>
                     <w:fldChar w:fldCharType="begin"/>
                   </w:r>
@@ -288,8 +288,7 @@
                       <w:rFonts w:ascii="TH SarabunPSK" w:hAnsi="TH SarabunPSK" w:cs="TH SarabunPSK"/>
                       <w:b w:val="0"/>
                       <w:bCs w:val="0"/>
-                      <w:color w:val="000000"/>
-                      <w:u w:val="single"/>
+                      <w:color w:val="auto"/>
                     </w:rPr>
                     <w:instrText xml:space="preserve"> MERGEFIELD S29 </w:instrText>
                   </w:r>
@@ -298,8 +297,7 @@
                       <w:rFonts w:ascii="TH SarabunPSK" w:hAnsi="TH SarabunPSK" w:cs="TH SarabunPSK"/>
                       <w:b w:val="0"/>
                       <w:bCs w:val="0"/>
-                      <w:color w:val="000000"/>
-                      <w:u w:val="single"/>
+                      <w:color w:val="auto"/>
                     </w:rPr>
                     <w:fldChar w:fldCharType="separate"/>
                   </w:r>
@@ -309,8 +307,7 @@
                       <w:b w:val="0"/>
                       <w:bCs w:val="0"/>
                       <w:noProof/>
-                      <w:color w:val="000000"/>
-                      <w:u w:val="single"/>
+                      <w:color w:val="auto"/>
                     </w:rPr>
                     <w:t>«S29»</w:t>
                   </w:r>
@@ -319,18 +316,73 @@
                       <w:rFonts w:ascii="TH SarabunPSK" w:hAnsi="TH SarabunPSK" w:cs="TH SarabunPSK"/>
                       <w:b w:val="0"/>
                       <w:bCs w:val="0"/>
-                      <w:color w:val="000000"/>
-                      <w:u w:val="single"/>
+                      <w:color w:val="auto"/>
                     </w:rPr>
                     <w:fldChar w:fldCharType="end"/>
                   </w:r>
+                  <w:r>
+                    <w:rPr>
+                      <w:rFonts w:ascii="TH SarabunPSK" w:hAnsi="TH SarabunPSK" w:cs="TH SarabunPSK"/>
+                      <w:b w:val="0"/>
+                      <w:bCs w:val="0"/>
+                      <w:color w:val="auto"/>
+                    </w:rPr>
+                    <w:t xml:space="preserve"> </w:t>
+                  </w:r>
+                  <w:r>
+                    <w:rPr>
+                      <w:rFonts w:ascii="TH SarabunPSK" w:hAnsi="TH SarabunPSK" w:cs="TH SarabunPSK"/>
+                      <w:b w:val="0"/>
+                      <w:bCs w:val="0"/>
+                      <w:color w:val="auto"/>
+                    </w:rPr>
+                    <w:fldChar w:fldCharType="begin"/>
+                  </w:r>
+                  <w:r>
+                    <w:rPr>
+                      <w:rFonts w:ascii="TH SarabunPSK" w:hAnsi="TH SarabunPSK" w:cs="TH SarabunPSK"/>
+                      <w:b w:val="0"/>
+                      <w:bCs w:val="0"/>
+                      <w:color w:val="auto"/>
+                    </w:rPr>
+                    <w:instrText xml:space="preserve"> MERGEFIELD C38 </w:instrText>
+                  </w:r>
+                  <w:r>
+                    <w:rPr>
+                      <w:rFonts w:ascii="TH SarabunPSK" w:hAnsi="TH SarabunPSK" w:cs="TH SarabunPSK"/>
+                      <w:b w:val="0"/>
+                      <w:bCs w:val="0"/>
+                      <w:color w:val="auto"/>
+                    </w:rPr>
+                    <w:fldChar w:fldCharType="separate"/>
+                  </w:r>
+                  <w:r>
+                    <w:rPr>
+                      <w:rFonts w:ascii="TH SarabunPSK" w:hAnsi="TH SarabunPSK" w:cs="TH SarabunPSK"/>
+                      <w:b w:val="0"/>
+                      <w:bCs w:val="0"/>
+                      <w:noProof/>
+                      <w:color w:val="auto"/>
+                    </w:rPr>
+                    <w:t>«C38»</w:t>
+                  </w:r>
+                  <w:r>
+                    <w:rPr>
+                      <w:rFonts w:ascii="TH SarabunPSK" w:hAnsi="TH SarabunPSK" w:cs="TH SarabunPSK"/>
+                      <w:b w:val="0"/>
+                      <w:bCs w:val="0"/>
+                      <w:color w:val="auto"/>
+                    </w:rPr>
+                    <w:fldChar w:fldCharType="end"/>
+                  </w:r>
+                  <w:bookmarkEnd w:id="0"/>
                 </w:p>
               </w:tc>
             </w:tr>
           </w:tbl>
           <w:p>
             <w:pPr>
-              <w:pStyle w:val="Heading4"/>
+              <w:pStyle w:val="4"/>
               <w:rPr>
                 <w:rFonts w:ascii="TH SarabunPSK" w:hAnsi="TH SarabunPSK" w:cs="TH SarabunPSK"/>
                 <w:b w:val="0"/>
@@ -356,7 +408,7 @@
           </w:tcPr>
           <w:p>
             <w:pPr>
-              <w:pStyle w:val="Heading4"/>
+              <w:pStyle w:val="4"/>
               <w:jc w:val="center"/>
               <w:rPr>
                 <w:rFonts w:ascii="TH SarabunPSK" w:hAnsi="TH SarabunPSK" w:cs="TH SarabunPSK"/>
@@ -365,13 +417,14 @@
                 <w:szCs w:val="48"/>
               </w:rPr>
             </w:pPr>
-            <w:bookmarkStart w:id="0" w:name="BM0"/>
-            <w:bookmarkEnd w:id="0"/>
+            <w:bookmarkStart w:id="1" w:name="BM0"/>
+            <w:bookmarkEnd w:id="1"/>
             <w:r>
               <w:rPr>
                 <w:rFonts w:ascii="TH SarabunPSK" w:hAnsi="TH SarabunPSK" w:cs="TH SarabunPSK"/>
                 <w:noProof/>
                 <w:color w:val="000000"/>
+                <w:lang w:eastAsia="en-US"/>
               </w:rPr>
               <w:drawing>
                 <wp:anchor distT="0" distB="0" distL="114300" distR="114300" simplePos="0" relativeHeight="251658240" behindDoc="1" locked="0" layoutInCell="1" allowOverlap="1" wp14:anchorId="4250A0FE" wp14:editId="01EA1518">
@@ -446,7 +499,7 @@
           </w:tcPr>
           <w:p>
             <w:pPr>
-              <w:pStyle w:val="Heading4"/>
+              <w:pStyle w:val="4"/>
               <w:jc w:val="center"/>
               <w:rPr>
                 <w:rFonts w:ascii="TH SarabunPSK" w:hAnsi="TH SarabunPSK" w:cs="TH SarabunPSK"/>
@@ -1441,7 +1494,7 @@
           </w:tcPr>
           <w:p>
             <w:pPr>
-              <w:pStyle w:val="BodyTextIndent"/>
+              <w:pStyle w:val="a5"/>
               <w:spacing w:line="400" w:lineRule="exact"/>
               <w:ind w:firstLine="34"/>
               <w:rPr>
@@ -2049,20 +2102,8 @@
                 <w:szCs w:val="32"/>
                 <w:cs/>
               </w:rPr>
-              <w:t xml:space="preserve"> ๓.  </w:t>
-            </w:r>
-            <w:proofErr w:type="spellStart"/>
-            <w:r>
-              <w:rPr>
-                <w:rFonts w:ascii="TH SarabunPSK" w:hAnsi="TH SarabunPSK" w:cs="TH SarabunPSK"/>
-                <w:color w:val="000000"/>
-                <w:sz w:val="32"/>
-                <w:szCs w:val="32"/>
-                <w:cs/>
-              </w:rPr>
-              <w:t>อื่นๆ</w:t>
-            </w:r>
-            <w:proofErr w:type="spellEnd"/>
+              <w:t xml:space="preserve"> ๓.  อื่นๆ</w:t>
+            </w:r>
           </w:p>
         </w:tc>
         <w:tc>
@@ -2798,8 +2839,8 @@
                 <w:cs/>
               </w:rPr>
             </w:pPr>
-            <w:bookmarkStart w:id="1" w:name="T1"/>
-            <w:bookmarkEnd w:id="1"/>
+            <w:bookmarkStart w:id="2" w:name="T1"/>
+            <w:bookmarkEnd w:id="2"/>
             <w:r>
               <w:rPr>
                 <w:rFonts w:ascii="TH SarabunPSK" w:hAnsi="TH SarabunPSK" w:cs="TH SarabunPSK"/>
@@ -3700,7 +3741,7 @@
           </w:tcPr>
           <w:p>
             <w:pPr>
-              <w:pStyle w:val="Header"/>
+              <w:pStyle w:val="a3"/>
               <w:tabs>
                 <w:tab w:val="clear" w:pos="4153"/>
                 <w:tab w:val="clear" w:pos="8306"/>
@@ -4204,8 +4245,6 @@
         </w:rPr>
         <w:t xml:space="preserve">           </w:t>
       </w:r>
-      <w:bookmarkStart w:id="2" w:name="_GoBack"/>
-      <w:bookmarkEnd w:id="2"/>
       <w:r>
         <w:rPr>
           <w:rFonts w:ascii="TH SarabunPSK" w:hAnsi="TH SarabunPSK" w:cs="TH SarabunPSK"/>
@@ -4482,7 +4521,7 @@
 </file>
 
 <file path=word/endnotes.xml><?xml version="1.0" encoding="utf-8"?>
-<w:endnotes xmlns:wpc="http://schemas.microsoft.com/office/word/2010/wordprocessingCanvas" xmlns:cx="http://schemas.microsoft.com/office/drawing/2014/chartex" xmlns:cx1="http://schemas.microsoft.com/office/drawing/2015/9/8/chartex" xmlns:cx2="http://schemas.microsoft.com/office/drawing/2015/10/21/chartex" xmlns:cx3="http://schemas.microsoft.com/office/drawing/2016/5/9/chartex" xmlns:cx4="http://schemas.microsoft.com/office/drawing/2016/5/10/chartex" xmlns:cx5="http://schemas.microsoft.com/office/drawing/2016/5/11/chartex" xmlns:cx6="http://schemas.microsoft.com/office/drawing/2016/5/12/chartex" xmlns:cx7="http://schemas.microsoft.com/office/drawing/2016/5/13/chartex" xmlns:cx8="http://schemas.microsoft.com/office/drawing/2016/5/14/chartex" xmlns:mc="http://schemas.openxmlformats.org/markup-compatibility/2006" xmlns:aink="http://schemas.microsoft.com/office/drawing/2016/ink" xmlns:am3d="http://schemas.microsoft.com/office/drawing/2017/model3d" xmlns:o="urn:schemas-microsoft-com:office:office" xmlns:r="http://schemas.openxmlformats.org/officeDocument/2006/relationships" xmlns:m="http://schemas.openxmlformats.org/officeDocument/2006/math" xmlns:v="urn:schemas-microsoft-com:vml" xmlns:wp14="http://schemas.microsoft.com/office/word/2010/wordprocessingDrawing" xmlns:wp="http://schemas.openxmlformats.org/drawingml/2006/wordprocessingDrawing" xmlns:w10="urn:schemas-microsoft-com:office:word" xmlns:w="http://schemas.openxmlformats.org/wordprocessingml/2006/main" xmlns:w14="http://schemas.microsoft.com/office/word/2010/wordml" xmlns:w15="http://schemas.microsoft.com/office/word/2012/wordml" xmlns:w16cid="http://schemas.microsoft.com/office/word/2016/wordml/cid" xmlns:w16se="http://schemas.microsoft.com/office/word/2015/wordml/symex" xmlns:wpg="http://schemas.microsoft.com/office/word/2010/wordprocessingGroup" xmlns:wpi="http://schemas.microsoft.com/office/word/2010/wordprocessingInk" xmlns:wne="http://schemas.microsoft.com/office/word/2006/wordml" xmlns:wps="http://schemas.microsoft.com/office/word/2010/wordprocessingShape" mc:Ignorable="w14 w15 w16se w16cid wp14">
+<w:endnotes xmlns:wpc="http://schemas.microsoft.com/office/word/2010/wordprocessingCanvas" xmlns:cx="http://schemas.microsoft.com/office/drawing/2014/chartex" xmlns:mc="http://schemas.openxmlformats.org/markup-compatibility/2006" xmlns:o="urn:schemas-microsoft-com:office:office" xmlns:r="http://schemas.openxmlformats.org/officeDocument/2006/relationships" xmlns:m="http://schemas.openxmlformats.org/officeDocument/2006/math" xmlns:v="urn:schemas-microsoft-com:vml" xmlns:wp14="http://schemas.microsoft.com/office/word/2010/wordprocessingDrawing" xmlns:wp="http://schemas.openxmlformats.org/drawingml/2006/wordprocessingDrawing" xmlns:w10="urn:schemas-microsoft-com:office:word" xmlns:w="http://schemas.openxmlformats.org/wordprocessingml/2006/main" xmlns:w14="http://schemas.microsoft.com/office/word/2010/wordml" xmlns:w15="http://schemas.microsoft.com/office/word/2012/wordml" xmlns:w16se="http://schemas.microsoft.com/office/word/2015/wordml/symex" xmlns:wpg="http://schemas.microsoft.com/office/word/2010/wordprocessingGroup" xmlns:wpi="http://schemas.microsoft.com/office/word/2010/wordprocessingInk" xmlns:wne="http://schemas.microsoft.com/office/word/2006/wordml" xmlns:wps="http://schemas.microsoft.com/office/word/2010/wordprocessingShape" mc:Ignorable="w14 w15 w16se wp14">
   <w:endnote w:type="separator" w:id="-1">
     <w:p>
       <w:r>
@@ -4501,7 +4540,7 @@
 </file>
 
 <file path=word/footnotes.xml><?xml version="1.0" encoding="utf-8"?>
-<w:footnotes xmlns:wpc="http://schemas.microsoft.com/office/word/2010/wordprocessingCanvas" xmlns:cx="http://schemas.microsoft.com/office/drawing/2014/chartex" xmlns:cx1="http://schemas.microsoft.com/office/drawing/2015/9/8/chartex" xmlns:cx2="http://schemas.microsoft.com/office/drawing/2015/10/21/chartex" xmlns:cx3="http://schemas.microsoft.com/office/drawing/2016/5/9/chartex" xmlns:cx4="http://schemas.microsoft.com/office/drawing/2016/5/10/chartex" xmlns:cx5="http://schemas.microsoft.com/office/drawing/2016/5/11/chartex" xmlns:cx6="http://schemas.microsoft.com/office/drawing/2016/5/12/chartex" xmlns:cx7="http://schemas.microsoft.com/office/drawing/2016/5/13/chartex" xmlns:cx8="http://schemas.microsoft.com/office/drawing/2016/5/14/chartex" xmlns:mc="http://schemas.openxmlformats.org/markup-compatibility/2006" xmlns:aink="http://schemas.microsoft.com/office/drawing/2016/ink" xmlns:am3d="http://schemas.microsoft.com/office/drawing/2017/model3d" xmlns:o="urn:schemas-microsoft-com:office:office" xmlns:r="http://schemas.openxmlformats.org/officeDocument/2006/relationships" xmlns:m="http://schemas.openxmlformats.org/officeDocument/2006/math" xmlns:v="urn:schemas-microsoft-com:vml" xmlns:wp14="http://schemas.microsoft.com/office/word/2010/wordprocessingDrawing" xmlns:wp="http://schemas.openxmlformats.org/drawingml/2006/wordprocessingDrawing" xmlns:w10="urn:schemas-microsoft-com:office:word" xmlns:w="http://schemas.openxmlformats.org/wordprocessingml/2006/main" xmlns:w14="http://schemas.microsoft.com/office/word/2010/wordml" xmlns:w15="http://schemas.microsoft.com/office/word/2012/wordml" xmlns:w16cid="http://schemas.microsoft.com/office/word/2016/wordml/cid" xmlns:w16se="http://schemas.microsoft.com/office/word/2015/wordml/symex" xmlns:wpg="http://schemas.microsoft.com/office/word/2010/wordprocessingGroup" xmlns:wpi="http://schemas.microsoft.com/office/word/2010/wordprocessingInk" xmlns:wne="http://schemas.microsoft.com/office/word/2006/wordml" xmlns:wps="http://schemas.microsoft.com/office/word/2010/wordprocessingShape" mc:Ignorable="w14 w15 w16se w16cid wp14">
+<w:footnotes xmlns:wpc="http://schemas.microsoft.com/office/word/2010/wordprocessingCanvas" xmlns:cx="http://schemas.microsoft.com/office/drawing/2014/chartex" xmlns:mc="http://schemas.openxmlformats.org/markup-compatibility/2006" xmlns:o="urn:schemas-microsoft-com:office:office" xmlns:r="http://schemas.openxmlformats.org/officeDocument/2006/relationships" xmlns:m="http://schemas.openxmlformats.org/officeDocument/2006/math" xmlns:v="urn:schemas-microsoft-com:vml" xmlns:wp14="http://schemas.microsoft.com/office/word/2010/wordprocessingDrawing" xmlns:wp="http://schemas.openxmlformats.org/drawingml/2006/wordprocessingDrawing" xmlns:w10="urn:schemas-microsoft-com:office:word" xmlns:w="http://schemas.openxmlformats.org/wordprocessingml/2006/main" xmlns:w14="http://schemas.microsoft.com/office/word/2010/wordml" xmlns:w15="http://schemas.microsoft.com/office/word/2012/wordml" xmlns:w16se="http://schemas.microsoft.com/office/word/2015/wordml/symex" xmlns:wpg="http://schemas.microsoft.com/office/word/2010/wordprocessingGroup" xmlns:wpi="http://schemas.microsoft.com/office/word/2010/wordprocessingInk" xmlns:wne="http://schemas.microsoft.com/office/word/2006/wordml" xmlns:wps="http://schemas.microsoft.com/office/word/2010/wordprocessingShape" mc:Ignorable="w14 w15 w16se wp14">
   <w:footnote w:type="separator" w:id="-1">
     <w:p>
       <w:r>
@@ -4520,7 +4559,7 @@
 </file>
 
 <file path=word/styles.xml><?xml version="1.0" encoding="utf-8"?>
-<w:styles xmlns:mc="http://schemas.openxmlformats.org/markup-compatibility/2006" xmlns:r="http://schemas.openxmlformats.org/officeDocument/2006/relationships" xmlns:w="http://schemas.openxmlformats.org/wordprocessingml/2006/main" xmlns:w14="http://schemas.microsoft.com/office/word/2010/wordml" xmlns:w15="http://schemas.microsoft.com/office/word/2012/wordml" xmlns:w16cid="http://schemas.microsoft.com/office/word/2016/wordml/cid" xmlns:w16se="http://schemas.microsoft.com/office/word/2015/wordml/symex" mc:Ignorable="w14 w15 w16se w16cid">
+<w:styles xmlns:mc="http://schemas.openxmlformats.org/markup-compatibility/2006" xmlns:r="http://schemas.openxmlformats.org/officeDocument/2006/relationships" xmlns:w="http://schemas.openxmlformats.org/wordprocessingml/2006/main" xmlns:w14="http://schemas.microsoft.com/office/word/2010/wordml" xmlns:w15="http://schemas.microsoft.com/office/word/2012/wordml" xmlns:w16se="http://schemas.microsoft.com/office/word/2015/wordml/symex" mc:Ignorable="w14 w15 w16se">
   <w:docDefaults>
     <w:rPrDefault>
       <w:rPr>
@@ -4536,7 +4575,7 @@
       </w:pPr>
     </w:pPrDefault>
   </w:docDefaults>
-  <w:latentStyles w:defLockedState="0" w:defUIPriority="99" w:defSemiHidden="0" w:defUnhideWhenUsed="0" w:defQFormat="0" w:count="376">
+  <w:latentStyles w:defLockedState="0" w:defUIPriority="99" w:defSemiHidden="0" w:defUnhideWhenUsed="0" w:defQFormat="0" w:count="371">
     <w:lsdException w:name="Normal" w:uiPriority="0" w:qFormat="1"/>
     <w:lsdException w:name="heading 1" w:uiPriority="9" w:qFormat="1"/>
     <w:lsdException w:name="heading 2" w:semiHidden="1" w:uiPriority="9" w:unhideWhenUsed="1" w:qFormat="1"/>
@@ -4908,13 +4947,8 @@
     <w:lsdException w:name="List Table 5 Dark Accent 6" w:uiPriority="50"/>
     <w:lsdException w:name="List Table 6 Colorful Accent 6" w:uiPriority="51"/>
     <w:lsdException w:name="List Table 7 Colorful Accent 6" w:uiPriority="52"/>
-    <w:lsdException w:name="Mention" w:semiHidden="1" w:unhideWhenUsed="1"/>
-    <w:lsdException w:name="Smart Hyperlink" w:semiHidden="1" w:unhideWhenUsed="1"/>
-    <w:lsdException w:name="Hashtag" w:semiHidden="1" w:unhideWhenUsed="1"/>
-    <w:lsdException w:name="Unresolved Mention" w:semiHidden="1" w:unhideWhenUsed="1"/>
-    <w:lsdException w:name="Smart Link" w:semiHidden="1" w:unhideWhenUsed="1"/>
   </w:latentStyles>
-  <w:style w:type="paragraph" w:default="1" w:styleId="Normal">
+  <w:style w:type="paragraph" w:default="1" w:styleId="a">
     <w:name w:val="Normal"/>
     <w:qFormat/>
     <w:rsid w:val="00587A30"/>
@@ -4929,11 +4963,11 @@
       <w:lang w:eastAsia="zh-CN"/>
     </w:rPr>
   </w:style>
-  <w:style w:type="paragraph" w:styleId="Heading4">
+  <w:style w:type="paragraph" w:styleId="4">
     <w:name w:val="heading 4"/>
-    <w:basedOn w:val="Normal"/>
-    <w:next w:val="Normal"/>
-    <w:link w:val="Heading4Char"/>
+    <w:basedOn w:val="a"/>
+    <w:next w:val="a"/>
+    <w:link w:val="40"/>
     <w:qFormat/>
     <w:rsid w:val="00587A30"/>
     <w:pPr>
@@ -4949,13 +4983,13 @@
       <w:szCs w:val="32"/>
     </w:rPr>
   </w:style>
-  <w:style w:type="character" w:default="1" w:styleId="DefaultParagraphFont">
+  <w:style w:type="character" w:default="1" w:styleId="a0">
     <w:name w:val="Default Paragraph Font"/>
     <w:uiPriority w:val="1"/>
     <w:semiHidden/>
     <w:unhideWhenUsed/>
   </w:style>
-  <w:style w:type="table" w:default="1" w:styleId="TableNormal">
+  <w:style w:type="table" w:default="1" w:styleId="a1">
     <w:name w:val="Normal Table"/>
     <w:uiPriority w:val="99"/>
     <w:semiHidden/>
@@ -4970,16 +5004,16 @@
       </w:tblCellMar>
     </w:tblPr>
   </w:style>
-  <w:style w:type="numbering" w:default="1" w:styleId="NoList">
+  <w:style w:type="numbering" w:default="1" w:styleId="a2">
     <w:name w:val="No List"/>
     <w:uiPriority w:val="99"/>
     <w:semiHidden/>
     <w:unhideWhenUsed/>
   </w:style>
-  <w:style w:type="character" w:customStyle="1" w:styleId="Heading4Char">
-    <w:name w:val="Heading 4 Char"/>
-    <w:basedOn w:val="DefaultParagraphFont"/>
-    <w:link w:val="Heading4"/>
+  <w:style w:type="character" w:customStyle="1" w:styleId="40">
+    <w:name w:val="หัวเรื่อง 4 อักขระ"/>
+    <w:basedOn w:val="a0"/>
+    <w:link w:val="4"/>
     <w:rsid w:val="00587A30"/>
     <w:rPr>
       <w:rFonts w:ascii="AngsanaUPC" w:eastAsia="Cordia New" w:hAnsi="AngsanaUPC" w:cs="AngsanaUPC"/>
@@ -4991,10 +5025,10 @@
       <w:lang w:eastAsia="zh-CN"/>
     </w:rPr>
   </w:style>
-  <w:style w:type="paragraph" w:styleId="Header">
+  <w:style w:type="paragraph" w:styleId="a3">
     <w:name w:val="header"/>
-    <w:basedOn w:val="Normal"/>
-    <w:link w:val="HeaderChar"/>
+    <w:basedOn w:val="a"/>
+    <w:link w:val="a4"/>
     <w:semiHidden/>
     <w:rsid w:val="00587A30"/>
     <w:pPr>
@@ -5011,10 +5045,10 @@
       <w:lang w:eastAsia="en-US"/>
     </w:rPr>
   </w:style>
-  <w:style w:type="character" w:customStyle="1" w:styleId="HeaderChar">
-    <w:name w:val="Header Char"/>
-    <w:basedOn w:val="DefaultParagraphFont"/>
-    <w:link w:val="Header"/>
+  <w:style w:type="character" w:customStyle="1" w:styleId="a4">
+    <w:name w:val="หัวกระดาษ อักขระ"/>
+    <w:basedOn w:val="a0"/>
+    <w:link w:val="a3"/>
     <w:semiHidden/>
     <w:rsid w:val="00587A30"/>
     <w:rPr>
@@ -5024,10 +5058,10 @@
       <w:szCs w:val="30"/>
     </w:rPr>
   </w:style>
-  <w:style w:type="paragraph" w:styleId="BodyTextIndent">
+  <w:style w:type="paragraph" w:styleId="a5">
     <w:name w:val="Body Text Indent"/>
-    <w:basedOn w:val="Normal"/>
-    <w:link w:val="BodyTextIndentChar"/>
+    <w:basedOn w:val="a"/>
+    <w:link w:val="a6"/>
     <w:semiHidden/>
     <w:rsid w:val="00587A30"/>
     <w:pPr>
@@ -5041,10 +5075,10 @@
       <w:lang w:eastAsia="en-US"/>
     </w:rPr>
   </w:style>
-  <w:style w:type="character" w:customStyle="1" w:styleId="BodyTextIndentChar">
-    <w:name w:val="Body Text Indent Char"/>
-    <w:basedOn w:val="DefaultParagraphFont"/>
-    <w:link w:val="BodyTextIndent"/>
+  <w:style w:type="character" w:customStyle="1" w:styleId="a6">
+    <w:name w:val="การเยื้องเนื้อความ อักขระ"/>
+    <w:basedOn w:val="a0"/>
+    <w:link w:val="a5"/>
     <w:semiHidden/>
     <w:rsid w:val="00587A30"/>
     <w:rPr>
@@ -5053,10 +5087,10 @@
       <w:szCs w:val="30"/>
     </w:rPr>
   </w:style>
-  <w:style w:type="paragraph" w:styleId="Footer">
+  <w:style w:type="paragraph" w:styleId="a7">
     <w:name w:val="footer"/>
-    <w:basedOn w:val="Normal"/>
-    <w:link w:val="FooterChar"/>
+    <w:basedOn w:val="a"/>
+    <w:link w:val="a8"/>
     <w:uiPriority w:val="99"/>
     <w:unhideWhenUsed/>
     <w:rsid w:val="00765AB0"/>
@@ -5070,10 +5104,10 @@
       <w:szCs w:val="30"/>
     </w:rPr>
   </w:style>
-  <w:style w:type="character" w:customStyle="1" w:styleId="FooterChar">
-    <w:name w:val="Footer Char"/>
-    <w:basedOn w:val="DefaultParagraphFont"/>
-    <w:link w:val="Footer"/>
+  <w:style w:type="character" w:customStyle="1" w:styleId="a8">
+    <w:name w:val="ท้ายกระดาษ อักขระ"/>
+    <w:basedOn w:val="a0"/>
+    <w:link w:val="a7"/>
     <w:uiPriority w:val="99"/>
     <w:rsid w:val="00765AB0"/>
     <w:rPr>
@@ -5084,9 +5118,9 @@
       <w:lang w:eastAsia="zh-CN"/>
     </w:rPr>
   </w:style>
-  <w:style w:type="table" w:styleId="TableGrid">
+  <w:style w:type="table" w:styleId="a9">
     <w:name w:val="Table Grid"/>
-    <w:basedOn w:val="TableNormal"/>
+    <w:basedOn w:val="a1"/>
     <w:uiPriority w:val="39"/>
     <w:rsid w:val="00765AB0"/>
     <w:pPr>

--- a/TEMPLATE/w93.docx
+++ b/TEMPLATE/w93.docx
@@ -4786,7 +4786,6 @@
         <w:t xml:space="preserve">  </w:t>
       </w:r>
       <w:bookmarkStart w:id="4" w:name="BM2"/>
-      <w:bookmarkStart w:id="5" w:name="_GoBack"/>
       <w:bookmarkEnd w:id="4"/>
       <w:r>
         <w:rPr>
@@ -4829,7 +4828,6 @@
         </w:rPr>
         <w:fldChar w:fldCharType="end"/>
       </w:r>
-      <w:bookmarkEnd w:id="5"/>
     </w:p>
     <w:tbl>
       <w:tblPr>
@@ -6528,6 +6526,69 @@
                 <w:sz w:val="32"/>
                 <w:szCs w:val="32"/>
               </w:rPr>
+              <w:instrText xml:space="preserve"> MERGEFIELD C30 </w:instrText>
+            </w:r>
+            <w:r>
+              <w:rPr>
+                <w:rFonts w:ascii="TH SarabunPSK" w:hAnsi="TH SarabunPSK" w:cs="TH SarabunPSK"/>
+                <w:b/>
+                <w:bCs/>
+                <w:sz w:val="32"/>
+                <w:szCs w:val="32"/>
+              </w:rPr>
+              <w:fldChar w:fldCharType="separate"/>
+            </w:r>
+            <w:r>
+              <w:rPr>
+                <w:rFonts w:ascii="TH SarabunPSK" w:hAnsi="TH SarabunPSK" w:cs="TH SarabunPSK"/>
+                <w:b/>
+                <w:bCs/>
+                <w:noProof/>
+                <w:sz w:val="32"/>
+                <w:szCs w:val="32"/>
+              </w:rPr>
+              <w:t>«C30»</w:t>
+            </w:r>
+            <w:r>
+              <w:rPr>
+                <w:rFonts w:ascii="TH SarabunPSK" w:hAnsi="TH SarabunPSK" w:cs="TH SarabunPSK"/>
+                <w:b/>
+                <w:bCs/>
+                <w:sz w:val="32"/>
+                <w:szCs w:val="32"/>
+              </w:rPr>
+              <w:fldChar w:fldCharType="end"/>
+            </w:r>
+            <w:bookmarkStart w:id="5" w:name="_GoBack"/>
+            <w:bookmarkEnd w:id="5"/>
+            <w:r>
+              <w:rPr>
+                <w:rFonts w:ascii="TH SarabunPSK" w:hAnsi="TH SarabunPSK" w:cs="TH SarabunPSK"/>
+                <w:b/>
+                <w:bCs/>
+                <w:sz w:val="32"/>
+                <w:szCs w:val="32"/>
+              </w:rPr>
+              <w:t>/</w:t>
+            </w:r>
+            <w:r>
+              <w:rPr>
+                <w:rFonts w:ascii="TH SarabunPSK" w:hAnsi="TH SarabunPSK" w:cs="TH SarabunPSK"/>
+                <w:b/>
+                <w:bCs/>
+                <w:sz w:val="32"/>
+                <w:szCs w:val="32"/>
+              </w:rPr>
+              <w:fldChar w:fldCharType="begin"/>
+            </w:r>
+            <w:r>
+              <w:rPr>
+                <w:rFonts w:ascii="TH SarabunPSK" w:hAnsi="TH SarabunPSK" w:cs="TH SarabunPSK"/>
+                <w:b/>
+                <w:bCs/>
+                <w:sz w:val="32"/>
+                <w:szCs w:val="32"/>
+              </w:rPr>
               <w:instrText xml:space="preserve"> MERGEFIELD C31 </w:instrText>
             </w:r>
             <w:r>
@@ -6550,67 +6611,6 @@
                 <w:szCs w:val="32"/>
               </w:rPr>
               <w:t>«C31»</w:t>
-            </w:r>
-            <w:r>
-              <w:rPr>
-                <w:rFonts w:ascii="TH SarabunPSK" w:hAnsi="TH SarabunPSK" w:cs="TH SarabunPSK"/>
-                <w:b/>
-                <w:bCs/>
-                <w:sz w:val="32"/>
-                <w:szCs w:val="32"/>
-              </w:rPr>
-              <w:fldChar w:fldCharType="end"/>
-            </w:r>
-            <w:r>
-              <w:rPr>
-                <w:rFonts w:ascii="TH SarabunPSK" w:hAnsi="TH SarabunPSK" w:cs="TH SarabunPSK"/>
-                <w:b/>
-                <w:bCs/>
-                <w:sz w:val="32"/>
-                <w:szCs w:val="32"/>
-              </w:rPr>
-              <w:t>/</w:t>
-            </w:r>
-            <w:r>
-              <w:rPr>
-                <w:rFonts w:ascii="TH SarabunPSK" w:hAnsi="TH SarabunPSK" w:cs="TH SarabunPSK"/>
-                <w:b/>
-                <w:bCs/>
-                <w:sz w:val="32"/>
-                <w:szCs w:val="32"/>
-              </w:rPr>
-              <w:fldChar w:fldCharType="begin"/>
-            </w:r>
-            <w:r>
-              <w:rPr>
-                <w:rFonts w:ascii="TH SarabunPSK" w:hAnsi="TH SarabunPSK" w:cs="TH SarabunPSK"/>
-                <w:b/>
-                <w:bCs/>
-                <w:sz w:val="32"/>
-                <w:szCs w:val="32"/>
-              </w:rPr>
-              <w:instrText xml:space="preserve"> MERGEFIELD C32 </w:instrText>
-            </w:r>
-            <w:r>
-              <w:rPr>
-                <w:rFonts w:ascii="TH SarabunPSK" w:hAnsi="TH SarabunPSK" w:cs="TH SarabunPSK"/>
-                <w:b/>
-                <w:bCs/>
-                <w:sz w:val="32"/>
-                <w:szCs w:val="32"/>
-              </w:rPr>
-              <w:fldChar w:fldCharType="separate"/>
-            </w:r>
-            <w:r>
-              <w:rPr>
-                <w:rFonts w:ascii="TH SarabunPSK" w:hAnsi="TH SarabunPSK" w:cs="TH SarabunPSK"/>
-                <w:b/>
-                <w:bCs/>
-                <w:noProof/>
-                <w:sz w:val="32"/>
-                <w:szCs w:val="32"/>
-              </w:rPr>
-              <w:t>«C32»</w:t>
             </w:r>
             <w:r>
               <w:rPr>
@@ -6768,7 +6768,7 @@
                 <w:sz w:val="32"/>
                 <w:szCs w:val="32"/>
               </w:rPr>
-              <w:instrText xml:space="preserve"> MERGEFIELD C33 </w:instrText>
+              <w:instrText xml:space="preserve"> MERGEFIELD C32 </w:instrText>
             </w:r>
             <w:r>
               <w:rPr>
@@ -6789,7 +6789,7 @@
                 <w:sz w:val="32"/>
                 <w:szCs w:val="32"/>
               </w:rPr>
-              <w:t>«C33»</w:t>
+              <w:t>«C32»</w:t>
             </w:r>
             <w:r>
               <w:rPr>
@@ -6803,11 +6803,12 @@
             </w:r>
             <w:r>
               <w:rPr>
-                <w:rFonts w:ascii="TH SarabunPSK" w:hAnsi="TH SarabunPSK" w:cs="TH SarabunPSK"/>
-                <w:b/>
-                <w:bCs/>
-                <w:sz w:val="32"/>
-                <w:szCs w:val="32"/>
+                <w:rFonts w:ascii="TH SarabunPSK" w:hAnsi="TH SarabunPSK" w:cs="TH SarabunPSK" w:hint="cs"/>
+                <w:b/>
+                <w:bCs/>
+                <w:sz w:val="32"/>
+                <w:szCs w:val="32"/>
+                <w:cs/>
               </w:rPr>
               <w:t>/</w:t>
             </w:r>
